--- a/templates/cashflows.docx
+++ b/templates/cashflows.docx
@@ -17,7 +17,9 @@
         </w:tblBorders>
         <w:tblLayout w:type="fixed"/>
         <w:tblCellMar>
+          <w:top w:w="0" w:type="dxa"/>
           <w:left w:w="108" w:type="dxa"/>
+          <w:bottom w:w="0" w:type="dxa"/>
           <w:right w:w="108" w:type="dxa"/>
         </w:tblCellMar>
       </w:tblPr>
@@ -38,7 +40,9 @@
           </w:tblBorders>
           <w:tblLayout w:type="fixed"/>
           <w:tblCellMar>
+            <w:top w:w="0" w:type="dxa"/>
             <w:left w:w="108" w:type="dxa"/>
+            <w:bottom w:w="0" w:type="dxa"/>
             <w:right w:w="108" w:type="dxa"/>
           </w:tblCellMar>
         </w:tblPrEx>
@@ -90,6 +94,7 @@
           </w:tcPr>
           <w:p>
             <w:pPr>
+              <w:jc w:val="left"/>
               <w:rPr>
                 <w:vertAlign w:val="baseline"/>
               </w:rPr>
@@ -117,7 +122,9 @@
           </w:tblBorders>
           <w:tblLayout w:type="fixed"/>
           <w:tblCellMar>
+            <w:top w:w="0" w:type="dxa"/>
             <w:left w:w="108" w:type="dxa"/>
+            <w:bottom w:w="0" w:type="dxa"/>
             <w:right w:w="108" w:type="dxa"/>
           </w:tblCellMar>
         </w:tblPrEx>
@@ -132,6 +139,8 @@
                 <w:vertAlign w:val="baseline"/>
               </w:rPr>
             </w:pPr>
+            <w:bookmarkStart w:id="0" w:name="_GoBack"/>
+            <w:bookmarkEnd w:id="0"/>
             <w:r>
               <w:rPr>
                 <w:b/>
@@ -148,6 +157,7 @@
           </w:tcPr>
           <w:p>
             <w:pPr>
+              <w:jc w:val="left"/>
               <w:rPr>
                 <w:vertAlign w:val="baseline"/>
               </w:rPr>
@@ -167,7 +177,9 @@
           </w:tblBorders>
           <w:tblLayout w:type="fixed"/>
           <w:tblCellMar>
+            <w:top w:w="0" w:type="dxa"/>
             <w:left w:w="108" w:type="dxa"/>
+            <w:bottom w:w="0" w:type="dxa"/>
             <w:right w:w="108" w:type="dxa"/>
           </w:tblCellMar>
         </w:tblPrEx>
@@ -198,7 +210,33 @@
               <w:rPr>
                 <w:vertAlign w:val="baseline"/>
               </w:rPr>
-              <w:t xml:space="preserve">{#cashflows[1]} </w:t>
+              <w:t>{#cashflows[</w:t>
+            </w:r>
+            <w:r>
+              <w:rPr>
+                <w:rFonts w:hint="default"/>
+                <w:vertAlign w:val="baseline"/>
+              </w:rPr>
+              <w:t>‘</w:t>
+            </w:r>
+            <w:r>
+              <w:rPr>
+                <w:vertAlign w:val="baseline"/>
+              </w:rPr>
+              <w:t>1</w:t>
+            </w:r>
+            <w:r>
+              <w:rPr>
+                <w:rFonts w:hint="default"/>
+                <w:vertAlign w:val="baseline"/>
+              </w:rPr>
+              <w:t>’</w:t>
+            </w:r>
+            <w:r>
+              <w:rPr>
+                <w:vertAlign w:val="baseline"/>
+              </w:rPr>
+              <w:t xml:space="preserve">]} </w:t>
             </w:r>
             <w:r>
               <w:rPr>
@@ -222,15 +260,42 @@
           </w:tcPr>
           <w:p>
             <w:pPr>
-              <w:rPr>
-                <w:vertAlign w:val="baseline"/>
-              </w:rPr>
-            </w:pPr>
-            <w:r>
-              <w:rPr>
-                <w:vertAlign w:val="baseline"/>
-              </w:rPr>
-              <w:t>{debit}{/cashflows[1]}</w:t>
+              <w:jc w:val="left"/>
+              <w:rPr>
+                <w:vertAlign w:val="baseline"/>
+              </w:rPr>
+            </w:pPr>
+            <w:r>
+              <w:rPr>
+                <w:vertAlign w:val="baseline"/>
+              </w:rPr>
+              <w:t>{debit}{/cashflows[</w:t>
+            </w:r>
+            <w:r>
+              <w:rPr>
+                <w:rFonts w:hint="default"/>
+                <w:vertAlign w:val="baseline"/>
+              </w:rPr>
+              <w:t>‘</w:t>
+            </w:r>
+            <w:r>
+              <w:rPr>
+                <w:vertAlign w:val="baseline"/>
+              </w:rPr>
+              <w:t>1</w:t>
+            </w:r>
+            <w:r>
+              <w:rPr>
+                <w:rFonts w:hint="default"/>
+                <w:vertAlign w:val="baseline"/>
+              </w:rPr>
+              <w:t>’</w:t>
+            </w:r>
+            <w:r>
+              <w:rPr>
+                <w:vertAlign w:val="baseline"/>
+              </w:rPr>
+              <w:t>]}</w:t>
             </w:r>
           </w:p>
         </w:tc>
@@ -247,7 +312,9 @@
           </w:tblBorders>
           <w:tblLayout w:type="fixed"/>
           <w:tblCellMar>
+            <w:top w:w="0" w:type="dxa"/>
             <w:left w:w="108" w:type="dxa"/>
+            <w:bottom w:w="0" w:type="dxa"/>
             <w:right w:w="108" w:type="dxa"/>
           </w:tblCellMar>
         </w:tblPrEx>
@@ -281,15 +348,16 @@
           </w:tcPr>
           <w:p>
             <w:pPr>
-              <w:rPr>
-                <w:vertAlign w:val="baseline"/>
-              </w:rPr>
-            </w:pPr>
-            <w:r>
-              <w:rPr>
-                <w:vertAlign w:val="baseline"/>
-              </w:rPr>
-              <w:t>{total[1]}</w:t>
+              <w:jc w:val="left"/>
+              <w:rPr>
+                <w:vertAlign w:val="baseline"/>
+              </w:rPr>
+            </w:pPr>
+            <w:r>
+              <w:rPr>
+                <w:vertAlign w:val="baseline"/>
+              </w:rPr>
+              <w:t>{totals[1].debit}</w:t>
             </w:r>
           </w:p>
         </w:tc>
@@ -306,7 +374,9 @@
           </w:tblBorders>
           <w:tblLayout w:type="fixed"/>
           <w:tblCellMar>
+            <w:top w:w="0" w:type="dxa"/>
             <w:left w:w="108" w:type="dxa"/>
+            <w:bottom w:w="0" w:type="dxa"/>
             <w:right w:w="108" w:type="dxa"/>
           </w:tblCellMar>
         </w:tblPrEx>
@@ -335,6 +405,7 @@
           </w:tcPr>
           <w:p>
             <w:pPr>
+              <w:jc w:val="left"/>
               <w:rPr>
                 <w:vertAlign w:val="baseline"/>
               </w:rPr>
@@ -354,7 +425,9 @@
           </w:tblBorders>
           <w:tblLayout w:type="fixed"/>
           <w:tblCellMar>
+            <w:top w:w="0" w:type="dxa"/>
             <w:left w:w="108" w:type="dxa"/>
+            <w:bottom w:w="0" w:type="dxa"/>
             <w:right w:w="108" w:type="dxa"/>
           </w:tblCellMar>
         </w:tblPrEx>
@@ -388,6 +461,7 @@
           </w:tcPr>
           <w:p>
             <w:pPr>
+              <w:jc w:val="left"/>
               <w:rPr>
                 <w:vertAlign w:val="baseline"/>
               </w:rPr>
@@ -407,7 +481,9 @@
           </w:tblBorders>
           <w:tblLayout w:type="fixed"/>
           <w:tblCellMar>
+            <w:top w:w="0" w:type="dxa"/>
             <w:left w:w="108" w:type="dxa"/>
+            <w:bottom w:w="0" w:type="dxa"/>
             <w:right w:w="108" w:type="dxa"/>
           </w:tblCellMar>
         </w:tblPrEx>
@@ -441,12 +517,26 @@
             </w:r>
             <w:r>
               <w:rPr>
+                <w:rFonts w:hint="default"/>
+                <w:vertAlign w:val="baseline"/>
+              </w:rPr>
+              <w:t>‘</w:t>
+            </w:r>
+            <w:r>
+              <w:rPr>
                 <w:vertAlign w:val="baseline"/>
               </w:rPr>
               <w:t>2</w:t>
             </w:r>
             <w:r>
               <w:rPr>
+                <w:rFonts w:hint="default"/>
+                <w:vertAlign w:val="baseline"/>
+              </w:rPr>
+              <w:t>’</w:t>
+            </w:r>
+            <w:r>
+              <w:rPr>
                 <w:vertAlign w:val="baseline"/>
               </w:rPr>
               <w:t xml:space="preserve">]} </w:t>
@@ -465,8 +555,6 @@
               </w:rPr>
               <w:t>{name}</w:t>
             </w:r>
-            <w:bookmarkStart w:id="0" w:name="_GoBack"/>
-            <w:bookmarkEnd w:id="0"/>
           </w:p>
         </w:tc>
         <w:tc>
@@ -475,33 +563,36 @@
           </w:tcPr>
           <w:p>
             <w:pPr>
-              <w:rPr>
-                <w:vertAlign w:val="baseline"/>
-              </w:rPr>
-            </w:pPr>
-            <w:r>
-              <w:rPr>
-                <w:vertAlign w:val="baseline"/>
-              </w:rPr>
-              <w:t>{</w:t>
-            </w:r>
-            <w:r>
-              <w:rPr>
-                <w:vertAlign w:val="baseline"/>
-              </w:rPr>
-              <w:t>credit</w:t>
-            </w:r>
-            <w:r>
-              <w:rPr>
-                <w:vertAlign w:val="baseline"/>
-              </w:rPr>
-              <w:t>}{/cashflows[</w:t>
+              <w:jc w:val="left"/>
+              <w:rPr>
+                <w:vertAlign w:val="baseline"/>
+              </w:rPr>
+            </w:pPr>
+            <w:r>
+              <w:rPr>
+                <w:vertAlign w:val="baseline"/>
+              </w:rPr>
+              <w:t>{credit}{/cashflows[</w:t>
+            </w:r>
+            <w:r>
+              <w:rPr>
+                <w:rFonts w:hint="default"/>
+                <w:vertAlign w:val="baseline"/>
+              </w:rPr>
+              <w:t>‘</w:t>
             </w:r>
             <w:r>
               <w:rPr>
                 <w:vertAlign w:val="baseline"/>
               </w:rPr>
               <w:t>2</w:t>
+            </w:r>
+            <w:r>
+              <w:rPr>
+                <w:rFonts w:hint="default"/>
+                <w:vertAlign w:val="baseline"/>
+              </w:rPr>
+              <w:t>’</w:t>
             </w:r>
             <w:r>
               <w:rPr>
@@ -524,7 +615,9 @@
           </w:tblBorders>
           <w:tblLayout w:type="fixed"/>
           <w:tblCellMar>
+            <w:top w:w="0" w:type="dxa"/>
             <w:left w:w="108" w:type="dxa"/>
+            <w:bottom w:w="0" w:type="dxa"/>
             <w:right w:w="108" w:type="dxa"/>
           </w:tblCellMar>
         </w:tblPrEx>
@@ -538,6 +631,14 @@
                 <w:vertAlign w:val="baseline"/>
               </w:rPr>
             </w:pPr>
+            <w:r>
+              <w:rPr>
+                <w:b/>
+                <w:bCs/>
+                <w:vertAlign w:val="baseline"/>
+              </w:rPr>
+              <w:t>Jumlah Lialibilitas</w:t>
+            </w:r>
           </w:p>
         </w:tc>
         <w:tc>
@@ -561,15 +662,52 @@
           </w:tcPr>
           <w:p>
             <w:pPr>
-              <w:rPr>
-                <w:vertAlign w:val="baseline"/>
-              </w:rPr>
-            </w:pPr>
-            <w:r>
-              <w:rPr>
-                <w:vertAlign w:val="baseline"/>
-              </w:rPr>
-              <w:t>{total[1]}</w:t>
+              <w:jc w:val="left"/>
+              <w:rPr>
+                <w:vertAlign w:val="baseline"/>
+              </w:rPr>
+            </w:pPr>
+            <w:r>
+              <w:rPr>
+                <w:b/>
+                <w:bCs/>
+                <w:vertAlign w:val="baseline"/>
+              </w:rPr>
+              <w:t>{totals[</w:t>
+            </w:r>
+            <w:r>
+              <w:rPr>
+                <w:rFonts w:hint="default"/>
+                <w:b/>
+                <w:bCs/>
+                <w:vertAlign w:val="baseline"/>
+              </w:rPr>
+              <w:t>‘</w:t>
+            </w:r>
+            <w:r>
+              <w:rPr>
+                <w:b/>
+                <w:bCs/>
+                <w:vertAlign w:val="baseline"/>
+              </w:rPr>
+              <w:t>2</w:t>
+            </w:r>
+            <w:r>
+              <w:rPr>
+                <w:rFonts w:hint="default"/>
+                <w:b/>
+                <w:bCs/>
+                <w:vertAlign w:val="baseline"/>
+              </w:rPr>
+              <w:t>’</w:t>
+            </w:r>
+            <w:r>
+              <w:rPr>
+                <w:b/>
+                <w:bCs/>
+                <w:vertAlign w:val="baseline"/>
+              </w:rPr>
+              <w:t>].credit}</w:t>
             </w:r>
           </w:p>
         </w:tc>
@@ -586,7 +724,9 @@
           </w:tblBorders>
           <w:tblLayout w:type="fixed"/>
           <w:tblCellMar>
+            <w:top w:w="0" w:type="dxa"/>
             <w:left w:w="108" w:type="dxa"/>
+            <w:bottom w:w="0" w:type="dxa"/>
             <w:right w:w="108" w:type="dxa"/>
           </w:tblCellMar>
         </w:tblPrEx>
@@ -623,6 +763,7 @@
           </w:tcPr>
           <w:p>
             <w:pPr>
+              <w:jc w:val="left"/>
               <w:rPr>
                 <w:vertAlign w:val="baseline"/>
               </w:rPr>
@@ -642,7 +783,9 @@
           </w:tblBorders>
           <w:tblLayout w:type="fixed"/>
           <w:tblCellMar>
+            <w:top w:w="0" w:type="dxa"/>
             <w:left w:w="108" w:type="dxa"/>
+            <w:bottom w:w="0" w:type="dxa"/>
             <w:right w:w="108" w:type="dxa"/>
           </w:tblCellMar>
         </w:tblPrEx>
@@ -678,15 +821,86 @@
           </w:tcPr>
           <w:p>
             <w:pPr>
-              <w:rPr>
-                <w:vertAlign w:val="baseline"/>
-              </w:rPr>
-            </w:pPr>
-            <w:r>
-              <w:rPr>
-                <w:vertAlign w:val="baseline"/>
-              </w:rPr>
-              <w:t>{total[1] - total[2]}</w:t>
+              <w:jc w:val="left"/>
+              <w:rPr>
+                <w:vertAlign w:val="baseline"/>
+              </w:rPr>
+            </w:pPr>
+            <w:r>
+              <w:rPr>
+                <w:b/>
+                <w:bCs/>
+                <w:vertAlign w:val="baseline"/>
+              </w:rPr>
+              <w:t>{totals[</w:t>
+            </w:r>
+            <w:r>
+              <w:rPr>
+                <w:rFonts w:hint="default"/>
+                <w:b/>
+                <w:bCs/>
+                <w:vertAlign w:val="baseline"/>
+              </w:rPr>
+              <w:t>‘</w:t>
+            </w:r>
+            <w:r>
+              <w:rPr>
+                <w:b/>
+                <w:bCs/>
+                <w:vertAlign w:val="baseline"/>
+              </w:rPr>
+              <w:t>1</w:t>
+            </w:r>
+            <w:r>
+              <w:rPr>
+                <w:rFonts w:hint="default"/>
+                <w:b/>
+                <w:bCs/>
+                <w:vertAlign w:val="baseline"/>
+              </w:rPr>
+              <w:t>’</w:t>
+            </w:r>
+            <w:r>
+              <w:rPr>
+                <w:b/>
+                <w:bCs/>
+                <w:vertAlign w:val="baseline"/>
+              </w:rPr>
+              <w:t>].debit - totals[</w:t>
+            </w:r>
+            <w:r>
+              <w:rPr>
+                <w:rFonts w:hint="default"/>
+                <w:b/>
+                <w:bCs/>
+                <w:vertAlign w:val="baseline"/>
+              </w:rPr>
+              <w:t>‘</w:t>
+            </w:r>
+            <w:r>
+              <w:rPr>
+                <w:b/>
+                <w:bCs/>
+                <w:vertAlign w:val="baseline"/>
+              </w:rPr>
+              <w:t>2</w:t>
+            </w:r>
+            <w:r>
+              <w:rPr>
+                <w:rFonts w:hint="default"/>
+                <w:b/>
+                <w:bCs/>
+                <w:vertAlign w:val="baseline"/>
+              </w:rPr>
+              <w:t>’</w:t>
+            </w:r>
+            <w:r>
+              <w:rPr>
+                <w:b/>
+                <w:bCs/>
+                <w:vertAlign w:val="baseline"/>
+              </w:rPr>
+              <w:t>].credit}</w:t>
             </w:r>
           </w:p>
         </w:tc>
@@ -703,7 +917,9 @@
           </w:tblBorders>
           <w:tblLayout w:type="fixed"/>
           <w:tblCellMar>
+            <w:top w:w="0" w:type="dxa"/>
             <w:left w:w="108" w:type="dxa"/>
+            <w:bottom w:w="0" w:type="dxa"/>
             <w:right w:w="108" w:type="dxa"/>
           </w:tblCellMar>
         </w:tblPrEx>
@@ -731,6 +947,7 @@
           </w:tcPr>
           <w:p>
             <w:pPr>
+              <w:jc w:val="left"/>
               <w:rPr>
                 <w:vertAlign w:val="baseline"/>
               </w:rPr>
@@ -750,7 +967,9 @@
           </w:tblBorders>
           <w:tblLayout w:type="fixed"/>
           <w:tblCellMar>
+            <w:top w:w="0" w:type="dxa"/>
             <w:left w:w="108" w:type="dxa"/>
+            <w:bottom w:w="0" w:type="dxa"/>
             <w:right w:w="108" w:type="dxa"/>
           </w:tblCellMar>
         </w:tblPrEx>
@@ -774,6 +993,150 @@
                 <w:vertAlign w:val="baseline"/>
               </w:rPr>
               <w:t>Jumlah Lialibilitas dan Aset</w:t>
+            </w:r>
+          </w:p>
+        </w:tc>
+        <w:tc>
+          <w:tcPr>
+            <w:tcW w:w="2842" w:type="dxa"/>
+            <w:tcBorders>
+              <w:bottom w:val="thickThinLargeGap" w:color="auto" w:sz="24" w:space="0"/>
+            </w:tcBorders>
+          </w:tcPr>
+          <w:p>
+            <w:pPr>
+              <w:jc w:val="left"/>
+              <w:rPr>
+                <w:vertAlign w:val="baseline"/>
+              </w:rPr>
+            </w:pPr>
+            <w:r>
+              <w:rPr>
+                <w:b/>
+                <w:bCs/>
+                <w:vertAlign w:val="baseline"/>
+              </w:rPr>
+              <w:t>{totals[</w:t>
+            </w:r>
+            <w:r>
+              <w:rPr>
+                <w:rFonts w:hint="default"/>
+                <w:b/>
+                <w:bCs/>
+                <w:vertAlign w:val="baseline"/>
+              </w:rPr>
+              <w:t>‘</w:t>
+            </w:r>
+            <w:r>
+              <w:rPr>
+                <w:b/>
+                <w:bCs/>
+                <w:vertAlign w:val="baseline"/>
+              </w:rPr>
+              <w:t>1</w:t>
+            </w:r>
+            <w:r>
+              <w:rPr>
+                <w:rFonts w:hint="default"/>
+                <w:b/>
+                <w:bCs/>
+                <w:vertAlign w:val="baseline"/>
+              </w:rPr>
+              <w:t>’</w:t>
+            </w:r>
+            <w:r>
+              <w:rPr>
+                <w:b/>
+                <w:bCs/>
+                <w:vertAlign w:val="baseline"/>
+              </w:rPr>
+              <w:t>].debit}</w:t>
+            </w:r>
+          </w:p>
+        </w:tc>
+      </w:tr>
+    </w:tbl>
+    <w:p/>
+    <w:tbl>
+      <w:tblPr>
+        <w:tblStyle w:val="9"/>
+        <w:tblW w:w="8522" w:type="dxa"/>
+        <w:tblInd w:w="0" w:type="dxa"/>
+        <w:tblBorders>
+          <w:top w:val="none" w:color="auto" w:sz="0" w:space="0"/>
+          <w:left w:val="none" w:color="auto" w:sz="0" w:space="0"/>
+          <w:bottom w:val="none" w:color="auto" w:sz="0" w:space="0"/>
+          <w:right w:val="none" w:color="auto" w:sz="0" w:space="0"/>
+          <w:insideH w:val="none" w:color="auto" w:sz="0" w:space="0"/>
+          <w:insideV w:val="none" w:color="auto" w:sz="0" w:space="0"/>
+        </w:tblBorders>
+        <w:tblLayout w:type="fixed"/>
+        <w:tblCellMar>
+          <w:top w:w="0" w:type="dxa"/>
+          <w:left w:w="108" w:type="dxa"/>
+          <w:bottom w:w="0" w:type="dxa"/>
+          <w:right w:w="108" w:type="dxa"/>
+        </w:tblCellMar>
+      </w:tblPr>
+      <w:tblGrid>
+        <w:gridCol w:w="2167"/>
+        <w:gridCol w:w="3513"/>
+        <w:gridCol w:w="2842"/>
+      </w:tblGrid>
+      <w:tr>
+        <w:tblPrEx>
+          <w:tblBorders>
+            <w:top w:val="none" w:color="auto" w:sz="0" w:space="0"/>
+            <w:left w:val="none" w:color="auto" w:sz="0" w:space="0"/>
+            <w:bottom w:val="none" w:color="auto" w:sz="0" w:space="0"/>
+            <w:right w:val="none" w:color="auto" w:sz="0" w:space="0"/>
+            <w:insideH w:val="none" w:color="auto" w:sz="0" w:space="0"/>
+            <w:insideV w:val="none" w:color="auto" w:sz="0" w:space="0"/>
+          </w:tblBorders>
+          <w:tblLayout w:type="fixed"/>
+          <w:tblCellMar>
+            <w:top w:w="0" w:type="dxa"/>
+            <w:left w:w="108" w:type="dxa"/>
+            <w:bottom w:w="0" w:type="dxa"/>
+            <w:right w:w="108" w:type="dxa"/>
+          </w:tblCellMar>
+        </w:tblPrEx>
+        <w:tc>
+          <w:tcPr>
+            <w:tcW w:w="2167" w:type="dxa"/>
+          </w:tcPr>
+          <w:p>
+            <w:pPr>
+              <w:rPr>
+                <w:b/>
+                <w:bCs/>
+                <w:vertAlign w:val="baseline"/>
+              </w:rPr>
+            </w:pPr>
+          </w:p>
+        </w:tc>
+        <w:tc>
+          <w:tcPr>
+            <w:tcW w:w="3513" w:type="dxa"/>
+            <w:tcBorders>
+              <w:bottom w:val="single" w:color="auto" w:sz="4" w:space="0"/>
+            </w:tcBorders>
+          </w:tcPr>
+          <w:p>
+            <w:pPr>
+              <w:rPr>
+                <w:b/>
+                <w:bCs/>
+                <w:vertAlign w:val="baseline"/>
+              </w:rPr>
+            </w:pPr>
+            <w:r>
+              <w:rPr>
+                <w:b/>
+                <w:bCs/>
+                <w:vertAlign w:val="baseline"/>
+              </w:rPr>
+              <w:t>Nama</w:t>
             </w:r>
           </w:p>
         </w:tc>
@@ -786,15 +1149,846 @@
           </w:tcPr>
           <w:p>
             <w:pPr>
-              <w:rPr>
-                <w:vertAlign w:val="baseline"/>
-              </w:rPr>
-            </w:pPr>
-            <w:r>
-              <w:rPr>
-                <w:vertAlign w:val="baseline"/>
-              </w:rPr>
-              <w:t>{total[1]}</w:t>
+              <w:jc w:val="left"/>
+              <w:rPr>
+                <w:vertAlign w:val="baseline"/>
+              </w:rPr>
+            </w:pPr>
+            <w:r>
+              <w:rPr>
+                <w:b/>
+                <w:bCs/>
+                <w:vertAlign w:val="baseline"/>
+              </w:rPr>
+              <w:t>Total</w:t>
+            </w:r>
+          </w:p>
+        </w:tc>
+      </w:tr>
+      <w:tr>
+        <w:tblPrEx>
+          <w:tblBorders>
+            <w:top w:val="none" w:color="auto" w:sz="0" w:space="0"/>
+            <w:left w:val="none" w:color="auto" w:sz="0" w:space="0"/>
+            <w:bottom w:val="none" w:color="auto" w:sz="0" w:space="0"/>
+            <w:right w:val="none" w:color="auto" w:sz="0" w:space="0"/>
+            <w:insideH w:val="none" w:color="auto" w:sz="0" w:space="0"/>
+            <w:insideV w:val="none" w:color="auto" w:sz="0" w:space="0"/>
+          </w:tblBorders>
+          <w:tblLayout w:type="fixed"/>
+          <w:tblCellMar>
+            <w:top w:w="0" w:type="dxa"/>
+            <w:left w:w="108" w:type="dxa"/>
+            <w:bottom w:w="0" w:type="dxa"/>
+            <w:right w:w="108" w:type="dxa"/>
+          </w:tblCellMar>
+        </w:tblPrEx>
+        <w:tc>
+          <w:tcPr>
+            <w:tcW w:w="5680" w:type="dxa"/>
+            <w:gridSpan w:val="2"/>
+          </w:tcPr>
+          <w:p>
+            <w:pPr>
+              <w:rPr>
+                <w:vertAlign w:val="baseline"/>
+              </w:rPr>
+            </w:pPr>
+            <w:r>
+              <w:rPr>
+                <w:b/>
+                <w:bCs/>
+                <w:vertAlign w:val="baseline"/>
+              </w:rPr>
+              <w:t>Penerimaan Pendapatan</w:t>
+            </w:r>
+          </w:p>
+        </w:tc>
+        <w:tc>
+          <w:tcPr>
+            <w:tcW w:w="2842" w:type="dxa"/>
+          </w:tcPr>
+          <w:p>
+            <w:pPr>
+              <w:jc w:val="left"/>
+              <w:rPr>
+                <w:vertAlign w:val="baseline"/>
+              </w:rPr>
+            </w:pPr>
+          </w:p>
+        </w:tc>
+      </w:tr>
+      <w:tr>
+        <w:tblPrEx>
+          <w:tblBorders>
+            <w:top w:val="none" w:color="auto" w:sz="0" w:space="0"/>
+            <w:left w:val="none" w:color="auto" w:sz="0" w:space="0"/>
+            <w:bottom w:val="none" w:color="auto" w:sz="0" w:space="0"/>
+            <w:right w:val="none" w:color="auto" w:sz="0" w:space="0"/>
+            <w:insideH w:val="none" w:color="auto" w:sz="0" w:space="0"/>
+            <w:insideV w:val="none" w:color="auto" w:sz="0" w:space="0"/>
+          </w:tblBorders>
+          <w:tblLayout w:type="fixed"/>
+          <w:tblCellMar>
+            <w:top w:w="0" w:type="dxa"/>
+            <w:left w:w="108" w:type="dxa"/>
+            <w:bottom w:w="0" w:type="dxa"/>
+            <w:right w:w="108" w:type="dxa"/>
+          </w:tblCellMar>
+        </w:tblPrEx>
+        <w:tc>
+          <w:tcPr>
+            <w:tcW w:w="2167" w:type="dxa"/>
+          </w:tcPr>
+          <w:p>
+            <w:pPr>
+              <w:rPr>
+                <w:vertAlign w:val="baseline"/>
+              </w:rPr>
+            </w:pPr>
+          </w:p>
+        </w:tc>
+        <w:tc>
+          <w:tcPr>
+            <w:tcW w:w="3513" w:type="dxa"/>
+          </w:tcPr>
+          <w:p>
+            <w:pPr>
+              <w:jc w:val="left"/>
+              <w:rPr>
+                <w:vertAlign w:val="baseline"/>
+              </w:rPr>
+            </w:pPr>
+            <w:r>
+              <w:rPr>
+                <w:vertAlign w:val="baseline"/>
+              </w:rPr>
+              <w:t>{#cashflows[</w:t>
+            </w:r>
+            <w:r>
+              <w:rPr>
+                <w:rFonts w:hint="default"/>
+                <w:vertAlign w:val="baseline"/>
+              </w:rPr>
+              <w:t>‘</w:t>
+            </w:r>
+            <w:r>
+              <w:rPr>
+                <w:rFonts w:hint="default"/>
+                <w:vertAlign w:val="baseline"/>
+              </w:rPr>
+              <w:t>4</w:t>
+            </w:r>
+            <w:r>
+              <w:rPr>
+                <w:rFonts w:hint="default"/>
+                <w:vertAlign w:val="baseline"/>
+              </w:rPr>
+              <w:t>’</w:t>
+            </w:r>
+            <w:r>
+              <w:rPr>
+                <w:vertAlign w:val="baseline"/>
+              </w:rPr>
+              <w:t xml:space="preserve">]} </w:t>
+            </w:r>
+            <w:r>
+              <w:rPr>
+                <w:b/>
+                <w:bCs/>
+                <w:vertAlign w:val="baseline"/>
+              </w:rPr>
+              <w:t xml:space="preserve">{account_code} - </w:t>
+            </w:r>
+            <w:r>
+              <w:rPr>
+                <w:vertAlign w:val="baseline"/>
+              </w:rPr>
+              <w:t>{name}</w:t>
+            </w:r>
+          </w:p>
+        </w:tc>
+        <w:tc>
+          <w:tcPr>
+            <w:tcW w:w="2842" w:type="dxa"/>
+          </w:tcPr>
+          <w:p>
+            <w:pPr>
+              <w:jc w:val="left"/>
+              <w:rPr>
+                <w:vertAlign w:val="baseline"/>
+              </w:rPr>
+            </w:pPr>
+            <w:r>
+              <w:rPr>
+                <w:vertAlign w:val="baseline"/>
+              </w:rPr>
+              <w:t>{debit}{/cashflows[</w:t>
+            </w:r>
+            <w:r>
+              <w:rPr>
+                <w:rFonts w:hint="default"/>
+                <w:vertAlign w:val="baseline"/>
+              </w:rPr>
+              <w:t>‘</w:t>
+            </w:r>
+            <w:r>
+              <w:rPr>
+                <w:rFonts w:hint="default"/>
+                <w:vertAlign w:val="baseline"/>
+              </w:rPr>
+              <w:t>4</w:t>
+            </w:r>
+            <w:r>
+              <w:rPr>
+                <w:rFonts w:hint="default"/>
+                <w:vertAlign w:val="baseline"/>
+              </w:rPr>
+              <w:t>’</w:t>
+            </w:r>
+            <w:r>
+              <w:rPr>
+                <w:vertAlign w:val="baseline"/>
+              </w:rPr>
+              <w:t>]}</w:t>
+            </w:r>
+          </w:p>
+        </w:tc>
+      </w:tr>
+      <w:tr>
+        <w:tblPrEx>
+          <w:tblBorders>
+            <w:top w:val="none" w:color="auto" w:sz="0" w:space="0"/>
+            <w:left w:val="none" w:color="auto" w:sz="0" w:space="0"/>
+            <w:bottom w:val="none" w:color="auto" w:sz="0" w:space="0"/>
+            <w:right w:val="none" w:color="auto" w:sz="0" w:space="0"/>
+            <w:insideH w:val="none" w:color="auto" w:sz="0" w:space="0"/>
+            <w:insideV w:val="none" w:color="auto" w:sz="0" w:space="0"/>
+          </w:tblBorders>
+          <w:tblLayout w:type="fixed"/>
+          <w:tblCellMar>
+            <w:top w:w="0" w:type="dxa"/>
+            <w:left w:w="108" w:type="dxa"/>
+            <w:bottom w:w="0" w:type="dxa"/>
+            <w:right w:w="108" w:type="dxa"/>
+          </w:tblCellMar>
+        </w:tblPrEx>
+        <w:tc>
+          <w:tcPr>
+            <w:tcW w:w="5680" w:type="dxa"/>
+            <w:gridSpan w:val="2"/>
+          </w:tcPr>
+          <w:p>
+            <w:pPr>
+              <w:rPr>
+                <w:vertAlign w:val="baseline"/>
+              </w:rPr>
+            </w:pPr>
+            <w:r>
+              <w:rPr>
+                <w:b/>
+                <w:bCs/>
+                <w:vertAlign w:val="baseline"/>
+              </w:rPr>
+              <w:t xml:space="preserve">Jumlah </w:t>
+            </w:r>
+            <w:r>
+              <w:rPr>
+                <w:b/>
+                <w:bCs/>
+                <w:vertAlign w:val="baseline"/>
+              </w:rPr>
+              <w:t>Penerimaan</w:t>
+            </w:r>
+          </w:p>
+        </w:tc>
+        <w:tc>
+          <w:tcPr>
+            <w:tcW w:w="2842" w:type="dxa"/>
+            <w:tcBorders>
+              <w:bottom w:val="single" w:color="auto" w:sz="4" w:space="0"/>
+            </w:tcBorders>
+          </w:tcPr>
+          <w:p>
+            <w:pPr>
+              <w:jc w:val="left"/>
+              <w:rPr>
+                <w:vertAlign w:val="baseline"/>
+              </w:rPr>
+            </w:pPr>
+            <w:r>
+              <w:rPr>
+                <w:vertAlign w:val="baseline"/>
+              </w:rPr>
+              <w:t>{totals[</w:t>
+            </w:r>
+            <w:r>
+              <w:rPr>
+                <w:vertAlign w:val="baseline"/>
+              </w:rPr>
+              <w:t>4</w:t>
+            </w:r>
+            <w:r>
+              <w:rPr>
+                <w:vertAlign w:val="baseline"/>
+              </w:rPr>
+              <w:t>].debit}</w:t>
+            </w:r>
+          </w:p>
+        </w:tc>
+      </w:tr>
+      <w:tr>
+        <w:tblPrEx>
+          <w:tblBorders>
+            <w:top w:val="none" w:color="auto" w:sz="0" w:space="0"/>
+            <w:left w:val="none" w:color="auto" w:sz="0" w:space="0"/>
+            <w:bottom w:val="none" w:color="auto" w:sz="0" w:space="0"/>
+            <w:right w:val="none" w:color="auto" w:sz="0" w:space="0"/>
+            <w:insideH w:val="none" w:color="auto" w:sz="0" w:space="0"/>
+            <w:insideV w:val="none" w:color="auto" w:sz="0" w:space="0"/>
+          </w:tblBorders>
+          <w:tblLayout w:type="fixed"/>
+          <w:tblCellMar>
+            <w:top w:w="0" w:type="dxa"/>
+            <w:left w:w="108" w:type="dxa"/>
+            <w:bottom w:w="0" w:type="dxa"/>
+            <w:right w:w="108" w:type="dxa"/>
+          </w:tblCellMar>
+        </w:tblPrEx>
+        <w:tc>
+          <w:tcPr>
+            <w:tcW w:w="5680" w:type="dxa"/>
+            <w:gridSpan w:val="2"/>
+          </w:tcPr>
+          <w:p>
+            <w:pPr>
+              <w:rPr>
+                <w:b/>
+                <w:bCs/>
+                <w:vertAlign w:val="baseline"/>
+              </w:rPr>
+            </w:pPr>
+          </w:p>
+        </w:tc>
+        <w:tc>
+          <w:tcPr>
+            <w:tcW w:w="2842" w:type="dxa"/>
+            <w:tcBorders>
+              <w:top w:val="single" w:color="auto" w:sz="4" w:space="0"/>
+              <w:bottom w:val="nil"/>
+            </w:tcBorders>
+          </w:tcPr>
+          <w:p>
+            <w:pPr>
+              <w:jc w:val="left"/>
+              <w:rPr>
+                <w:vertAlign w:val="baseline"/>
+              </w:rPr>
+            </w:pPr>
+          </w:p>
+        </w:tc>
+      </w:tr>
+      <w:tr>
+        <w:tblPrEx>
+          <w:tblBorders>
+            <w:top w:val="none" w:color="auto" w:sz="0" w:space="0"/>
+            <w:left w:val="none" w:color="auto" w:sz="0" w:space="0"/>
+            <w:bottom w:val="none" w:color="auto" w:sz="0" w:space="0"/>
+            <w:right w:val="none" w:color="auto" w:sz="0" w:space="0"/>
+            <w:insideH w:val="none" w:color="auto" w:sz="0" w:space="0"/>
+            <w:insideV w:val="none" w:color="auto" w:sz="0" w:space="0"/>
+          </w:tblBorders>
+          <w:tblLayout w:type="fixed"/>
+          <w:tblCellMar>
+            <w:top w:w="0" w:type="dxa"/>
+            <w:left w:w="108" w:type="dxa"/>
+            <w:bottom w:w="0" w:type="dxa"/>
+            <w:right w:w="108" w:type="dxa"/>
+          </w:tblCellMar>
+        </w:tblPrEx>
+        <w:tc>
+          <w:tcPr>
+            <w:tcW w:w="5680" w:type="dxa"/>
+            <w:gridSpan w:val="2"/>
+          </w:tcPr>
+          <w:p>
+            <w:pPr>
+              <w:rPr>
+                <w:vertAlign w:val="baseline"/>
+              </w:rPr>
+            </w:pPr>
+            <w:r>
+              <w:rPr>
+                <w:b/>
+                <w:bCs/>
+                <w:vertAlign w:val="baseline"/>
+              </w:rPr>
+              <w:t>Pengeluaran Beban</w:t>
+            </w:r>
+          </w:p>
+        </w:tc>
+        <w:tc>
+          <w:tcPr>
+            <w:tcW w:w="2842" w:type="dxa"/>
+            <w:tcBorders>
+              <w:top w:val="nil"/>
+            </w:tcBorders>
+          </w:tcPr>
+          <w:p>
+            <w:pPr>
+              <w:jc w:val="left"/>
+              <w:rPr>
+                <w:vertAlign w:val="baseline"/>
+              </w:rPr>
+            </w:pPr>
+          </w:p>
+        </w:tc>
+      </w:tr>
+      <w:tr>
+        <w:tblPrEx>
+          <w:tblBorders>
+            <w:top w:val="none" w:color="auto" w:sz="0" w:space="0"/>
+            <w:left w:val="none" w:color="auto" w:sz="0" w:space="0"/>
+            <w:bottom w:val="none" w:color="auto" w:sz="0" w:space="0"/>
+            <w:right w:val="none" w:color="auto" w:sz="0" w:space="0"/>
+            <w:insideH w:val="none" w:color="auto" w:sz="0" w:space="0"/>
+            <w:insideV w:val="none" w:color="auto" w:sz="0" w:space="0"/>
+          </w:tblBorders>
+          <w:tblLayout w:type="fixed"/>
+          <w:tblCellMar>
+            <w:top w:w="0" w:type="dxa"/>
+            <w:left w:w="108" w:type="dxa"/>
+            <w:bottom w:w="0" w:type="dxa"/>
+            <w:right w:w="108" w:type="dxa"/>
+          </w:tblCellMar>
+        </w:tblPrEx>
+        <w:tc>
+          <w:tcPr>
+            <w:tcW w:w="2167" w:type="dxa"/>
+          </w:tcPr>
+          <w:p>
+            <w:pPr>
+              <w:rPr>
+                <w:vertAlign w:val="baseline"/>
+              </w:rPr>
+            </w:pPr>
+          </w:p>
+        </w:tc>
+        <w:tc>
+          <w:tcPr>
+            <w:tcW w:w="3513" w:type="dxa"/>
+          </w:tcPr>
+          <w:p>
+            <w:pPr>
+              <w:rPr>
+                <w:vertAlign w:val="baseline"/>
+              </w:rPr>
+            </w:pPr>
+            <w:r>
+              <w:rPr>
+                <w:vertAlign w:val="baseline"/>
+              </w:rPr>
+              <w:t>{#cashflows[</w:t>
+            </w:r>
+            <w:r>
+              <w:rPr>
+                <w:rFonts w:hint="default"/>
+                <w:vertAlign w:val="baseline"/>
+              </w:rPr>
+              <w:t>‘</w:t>
+            </w:r>
+            <w:r>
+              <w:rPr>
+                <w:rFonts w:hint="default"/>
+                <w:vertAlign w:val="baseline"/>
+              </w:rPr>
+              <w:t>5</w:t>
+            </w:r>
+            <w:r>
+              <w:rPr>
+                <w:rFonts w:hint="default"/>
+                <w:vertAlign w:val="baseline"/>
+              </w:rPr>
+              <w:t>’</w:t>
+            </w:r>
+            <w:r>
+              <w:rPr>
+                <w:vertAlign w:val="baseline"/>
+              </w:rPr>
+              <w:t xml:space="preserve">]} </w:t>
+            </w:r>
+            <w:r>
+              <w:rPr>
+                <w:b/>
+                <w:bCs/>
+                <w:vertAlign w:val="baseline"/>
+              </w:rPr>
+              <w:t xml:space="preserve">{account_code} - </w:t>
+            </w:r>
+            <w:r>
+              <w:rPr>
+                <w:vertAlign w:val="baseline"/>
+              </w:rPr>
+              <w:t>{name}</w:t>
+            </w:r>
+          </w:p>
+        </w:tc>
+        <w:tc>
+          <w:tcPr>
+            <w:tcW w:w="2842" w:type="dxa"/>
+          </w:tcPr>
+          <w:p>
+            <w:pPr>
+              <w:jc w:val="left"/>
+              <w:rPr>
+                <w:vertAlign w:val="baseline"/>
+              </w:rPr>
+            </w:pPr>
+            <w:r>
+              <w:rPr>
+                <w:vertAlign w:val="baseline"/>
+              </w:rPr>
+              <w:t>{credit}{/cashflows[</w:t>
+            </w:r>
+            <w:r>
+              <w:rPr>
+                <w:rFonts w:hint="default"/>
+                <w:vertAlign w:val="baseline"/>
+              </w:rPr>
+              <w:t>‘</w:t>
+            </w:r>
+            <w:r>
+              <w:rPr>
+                <w:rFonts w:hint="default"/>
+                <w:vertAlign w:val="baseline"/>
+              </w:rPr>
+              <w:t>5</w:t>
+            </w:r>
+            <w:r>
+              <w:rPr>
+                <w:rFonts w:hint="default"/>
+                <w:vertAlign w:val="baseline"/>
+              </w:rPr>
+              <w:t>’</w:t>
+            </w:r>
+            <w:r>
+              <w:rPr>
+                <w:vertAlign w:val="baseline"/>
+              </w:rPr>
+              <w:t>]}</w:t>
+            </w:r>
+          </w:p>
+        </w:tc>
+      </w:tr>
+      <w:tr>
+        <w:tblPrEx>
+          <w:tblBorders>
+            <w:top w:val="none" w:color="auto" w:sz="0" w:space="0"/>
+            <w:left w:val="none" w:color="auto" w:sz="0" w:space="0"/>
+            <w:bottom w:val="none" w:color="auto" w:sz="0" w:space="0"/>
+            <w:right w:val="none" w:color="auto" w:sz="0" w:space="0"/>
+            <w:insideH w:val="none" w:color="auto" w:sz="0" w:space="0"/>
+            <w:insideV w:val="none" w:color="auto" w:sz="0" w:space="0"/>
+          </w:tblBorders>
+          <w:tblLayout w:type="fixed"/>
+          <w:tblCellMar>
+            <w:top w:w="0" w:type="dxa"/>
+            <w:left w:w="108" w:type="dxa"/>
+            <w:bottom w:w="0" w:type="dxa"/>
+            <w:right w:w="108" w:type="dxa"/>
+          </w:tblCellMar>
+        </w:tblPrEx>
+        <w:tc>
+          <w:tcPr>
+            <w:tcW w:w="2167" w:type="dxa"/>
+          </w:tcPr>
+          <w:p>
+            <w:pPr>
+              <w:rPr>
+                <w:vertAlign w:val="baseline"/>
+              </w:rPr>
+            </w:pPr>
+            <w:r>
+              <w:rPr>
+                <w:b/>
+                <w:bCs/>
+                <w:vertAlign w:val="baseline"/>
+              </w:rPr>
+              <w:t>Jumlah Pengeluaran</w:t>
+            </w:r>
+          </w:p>
+        </w:tc>
+        <w:tc>
+          <w:tcPr>
+            <w:tcW w:w="3513" w:type="dxa"/>
+          </w:tcPr>
+          <w:p>
+            <w:pPr>
+              <w:rPr>
+                <w:vertAlign w:val="baseline"/>
+              </w:rPr>
+            </w:pPr>
+          </w:p>
+        </w:tc>
+        <w:tc>
+          <w:tcPr>
+            <w:tcW w:w="2842" w:type="dxa"/>
+            <w:tcBorders>
+              <w:bottom w:val="single" w:color="auto" w:sz="4" w:space="0"/>
+            </w:tcBorders>
+          </w:tcPr>
+          <w:p>
+            <w:pPr>
+              <w:jc w:val="left"/>
+              <w:rPr>
+                <w:vertAlign w:val="baseline"/>
+              </w:rPr>
+            </w:pPr>
+            <w:r>
+              <w:rPr>
+                <w:b/>
+                <w:bCs/>
+                <w:vertAlign w:val="baseline"/>
+              </w:rPr>
+              <w:t>{totals[</w:t>
+            </w:r>
+            <w:r>
+              <w:rPr>
+                <w:rFonts w:hint="default"/>
+                <w:b/>
+                <w:bCs/>
+                <w:vertAlign w:val="baseline"/>
+              </w:rPr>
+              <w:t>‘</w:t>
+            </w:r>
+            <w:r>
+              <w:rPr>
+                <w:rFonts w:hint="default"/>
+                <w:b/>
+                <w:bCs/>
+                <w:vertAlign w:val="baseline"/>
+              </w:rPr>
+              <w:t>5</w:t>
+            </w:r>
+            <w:r>
+              <w:rPr>
+                <w:rFonts w:hint="default"/>
+                <w:b/>
+                <w:bCs/>
+                <w:vertAlign w:val="baseline"/>
+              </w:rPr>
+              <w:t>’</w:t>
+            </w:r>
+            <w:r>
+              <w:rPr>
+                <w:b/>
+                <w:bCs/>
+                <w:vertAlign w:val="baseline"/>
+              </w:rPr>
+              <w:t>].credit}</w:t>
+            </w:r>
+          </w:p>
+        </w:tc>
+      </w:tr>
+      <w:tr>
+        <w:tblPrEx>
+          <w:tblBorders>
+            <w:top w:val="none" w:color="auto" w:sz="0" w:space="0"/>
+            <w:left w:val="none" w:color="auto" w:sz="0" w:space="0"/>
+            <w:bottom w:val="none" w:color="auto" w:sz="0" w:space="0"/>
+            <w:right w:val="none" w:color="auto" w:sz="0" w:space="0"/>
+            <w:insideH w:val="none" w:color="auto" w:sz="0" w:space="0"/>
+            <w:insideV w:val="none" w:color="auto" w:sz="0" w:space="0"/>
+          </w:tblBorders>
+          <w:tblLayout w:type="fixed"/>
+          <w:tblCellMar>
+            <w:top w:w="0" w:type="dxa"/>
+            <w:left w:w="108" w:type="dxa"/>
+            <w:bottom w:w="0" w:type="dxa"/>
+            <w:right w:w="108" w:type="dxa"/>
+          </w:tblCellMar>
+        </w:tblPrEx>
+        <w:tc>
+          <w:tcPr>
+            <w:tcW w:w="2167" w:type="dxa"/>
+          </w:tcPr>
+          <w:p>
+            <w:pPr>
+              <w:rPr>
+                <w:vertAlign w:val="baseline"/>
+              </w:rPr>
+            </w:pPr>
+          </w:p>
+        </w:tc>
+        <w:tc>
+          <w:tcPr>
+            <w:tcW w:w="3513" w:type="dxa"/>
+          </w:tcPr>
+          <w:p>
+            <w:pPr>
+              <w:rPr>
+                <w:vertAlign w:val="baseline"/>
+              </w:rPr>
+            </w:pPr>
+          </w:p>
+        </w:tc>
+        <w:tc>
+          <w:tcPr>
+            <w:tcW w:w="2842" w:type="dxa"/>
+            <w:tcBorders>
+              <w:top w:val="single" w:color="auto" w:sz="4" w:space="0"/>
+            </w:tcBorders>
+          </w:tcPr>
+          <w:p>
+            <w:pPr>
+              <w:jc w:val="left"/>
+              <w:rPr>
+                <w:vertAlign w:val="baseline"/>
+              </w:rPr>
+            </w:pPr>
+          </w:p>
+        </w:tc>
+      </w:tr>
+      <w:tr>
+        <w:tblPrEx>
+          <w:tblBorders>
+            <w:top w:val="none" w:color="auto" w:sz="0" w:space="0"/>
+            <w:left w:val="none" w:color="auto" w:sz="0" w:space="0"/>
+            <w:bottom w:val="none" w:color="auto" w:sz="0" w:space="0"/>
+            <w:right w:val="none" w:color="auto" w:sz="0" w:space="0"/>
+            <w:insideH w:val="none" w:color="auto" w:sz="0" w:space="0"/>
+            <w:insideV w:val="none" w:color="auto" w:sz="0" w:space="0"/>
+          </w:tblBorders>
+          <w:tblLayout w:type="fixed"/>
+          <w:tblCellMar>
+            <w:top w:w="0" w:type="dxa"/>
+            <w:left w:w="108" w:type="dxa"/>
+            <w:bottom w:w="0" w:type="dxa"/>
+            <w:right w:w="108" w:type="dxa"/>
+          </w:tblCellMar>
+        </w:tblPrEx>
+        <w:tc>
+          <w:tcPr>
+            <w:tcW w:w="5680" w:type="dxa"/>
+            <w:gridSpan w:val="2"/>
+          </w:tcPr>
+          <w:p>
+            <w:pPr>
+              <w:rPr>
+                <w:b/>
+                <w:bCs/>
+                <w:vertAlign w:val="baseline"/>
+              </w:rPr>
+            </w:pPr>
+            <w:r>
+              <w:rPr>
+                <w:b/>
+                <w:bCs/>
+                <w:vertAlign w:val="baseline"/>
+              </w:rPr>
+              <w:t xml:space="preserve">Perubahan </w:t>
+            </w:r>
+            <w:r>
+              <w:rPr>
+                <w:b/>
+                <w:bCs/>
+                <w:vertAlign w:val="baseline"/>
+              </w:rPr>
+              <w:t>Aset Bersih</w:t>
+            </w:r>
+          </w:p>
+        </w:tc>
+        <w:tc>
+          <w:tcPr>
+            <w:tcW w:w="2842" w:type="dxa"/>
+            <w:tcBorders>
+              <w:bottom w:val="single" w:color="auto" w:sz="4" w:space="0"/>
+            </w:tcBorders>
+          </w:tcPr>
+          <w:p>
+            <w:pPr>
+              <w:jc w:val="left"/>
+              <w:rPr>
+                <w:vertAlign w:val="baseline"/>
+              </w:rPr>
+            </w:pPr>
+            <w:r>
+              <w:rPr>
+                <w:b/>
+                <w:bCs/>
+                <w:vertAlign w:val="baseline"/>
+              </w:rPr>
+              <w:t>{totals[</w:t>
+            </w:r>
+            <w:r>
+              <w:rPr>
+                <w:rFonts w:hint="default"/>
+                <w:b/>
+                <w:bCs/>
+                <w:vertAlign w:val="baseline"/>
+              </w:rPr>
+              <w:t>‘</w:t>
+            </w:r>
+            <w:r>
+              <w:rPr>
+                <w:rFonts w:hint="default"/>
+                <w:b/>
+                <w:bCs/>
+                <w:vertAlign w:val="baseline"/>
+              </w:rPr>
+              <w:t>4</w:t>
+            </w:r>
+            <w:r>
+              <w:rPr>
+                <w:rFonts w:hint="default"/>
+                <w:b/>
+                <w:bCs/>
+                <w:vertAlign w:val="baseline"/>
+              </w:rPr>
+              <w:t>’</w:t>
+            </w:r>
+            <w:r>
+              <w:rPr>
+                <w:b/>
+                <w:bCs/>
+                <w:vertAlign w:val="baseline"/>
+              </w:rPr>
+              <w:t>].debit - totals[</w:t>
+            </w:r>
+            <w:r>
+              <w:rPr>
+                <w:rFonts w:hint="default"/>
+                <w:b/>
+                <w:bCs/>
+                <w:vertAlign w:val="baseline"/>
+              </w:rPr>
+              <w:t>‘</w:t>
+            </w:r>
+            <w:r>
+              <w:rPr>
+                <w:rFonts w:hint="default"/>
+                <w:b/>
+                <w:bCs/>
+                <w:vertAlign w:val="baseline"/>
+              </w:rPr>
+              <w:t>5</w:t>
+            </w:r>
+            <w:r>
+              <w:rPr>
+                <w:rFonts w:hint="default"/>
+                <w:b/>
+                <w:bCs/>
+                <w:vertAlign w:val="baseline"/>
+              </w:rPr>
+              <w:t>’</w:t>
+            </w:r>
+            <w:r>
+              <w:rPr>
+                <w:b/>
+                <w:bCs/>
+                <w:vertAlign w:val="baseline"/>
+              </w:rPr>
+              <w:t>].credit}</w:t>
             </w:r>
           </w:p>
         </w:tc>
@@ -805,6 +1999,12 @@
       <w:headerReference r:id="rId3" w:type="default"/>
       <w:pgSz w:w="11906" w:h="16838"/>
       <w:pgMar w:top="1440" w:right="1800" w:bottom="1440" w:left="1800" w:header="851" w:footer="992" w:gutter="0"/>
+      <w:pgBorders>
+        <w:top w:val="none" w:sz="0" w:space="0"/>
+        <w:left w:val="none" w:sz="0" w:space="0"/>
+        <w:bottom w:val="none" w:sz="0" w:space="0"/>
+        <w:right w:val="none" w:sz="0" w:space="0"/>
+      </w:pgBorders>
       <w:cols w:space="425" w:num="1"/>
       <w:docGrid w:type="lines" w:linePitch="312" w:charSpace="0"/>
     </w:sectPr>
@@ -884,10 +2084,20 @@
       <w:jc w:val="center"/>
       <w:textAlignment w:val="auto"/>
       <w:outlineLvl w:val="4"/>
+      <w:rPr>
+        <w:b/>
+        <w:bCs/>
+        <w:vertAlign w:val="baseline"/>
+      </w:rPr>
     </w:pPr>
     <w:r>
       <w:t>{date}</w:t>
     </w:r>
+  </w:p>
+  <w:p>
+    <w:pPr>
+      <w:pStyle w:val="6"/>
+    </w:pPr>
   </w:p>
 </w:hdr>
 </file>
